--- a/Chatbot.docx
+++ b/Chatbot.docx
@@ -134,7 +134,7 @@
           <w:sz w:val="48"/>
           <w:szCs w:val="48"/>
         </w:rPr>
-        <w:t>Development of Customer Loyalty Program using Blockchain For Reliance Jio Platform</w:t>
+        <w:t>Customizable and Secure Chatbot for Enhanced User Interaction at Reliance Jio</w:t>
       </w:r>
     </w:p>
     <w:p>
@@ -428,7 +428,27 @@
           <w:sz w:val="22"/>
           <w:szCs w:val="22"/>
         </w:rPr>
-        <w:t>I want to extend my sincere gratitude to everyone who contributed to the successful completion of my project. Their advice, encouragement, and support have been really helpful in guiding my research. It is an honour for me to recognise their priceless contributions.</w:t>
+        <w:t xml:space="preserve">I want to extend my sincere gratitude to everyone who contributed to the successful completion of my project. Their advice, encouragement, and support have been </w:t>
+      </w:r>
+      <w:proofErr w:type="gramStart"/>
+      <w:r>
+        <w:rPr>
+          <w:rFonts w:ascii="Arial" w:hAnsi="Arial" w:cs="Arial"/>
+          <w:color w:val="000000"/>
+          <w:sz w:val="22"/>
+          <w:szCs w:val="22"/>
+        </w:rPr>
+        <w:t>really helpful</w:t>
+      </w:r>
+      <w:proofErr w:type="gramEnd"/>
+      <w:r>
+        <w:rPr>
+          <w:rFonts w:ascii="Arial" w:hAnsi="Arial" w:cs="Arial"/>
+          <w:color w:val="000000"/>
+          <w:sz w:val="22"/>
+          <w:szCs w:val="22"/>
+        </w:rPr>
+        <w:t xml:space="preserve"> in guiding my research. It is an honour for me to recognise their priceless contributions.</w:t>
       </w:r>
     </w:p>
     <w:p>
@@ -1395,18 +1415,7 @@
           </mc:Fallback>
         </mc:AlternateContent>
       </w:r>
-      <w:r>
-        <w:fldChar w:fldCharType="begin"/>
-      </w:r>
-      <w:r>
-        <w:instrText xml:space="preserve"> TOC \h \z \c "Figure" </w:instrText>
-      </w:r>
-      <w:r>
-        <w:fldChar w:fldCharType="separate"/>
-      </w:r>
-      <w:r>
-        <w:fldChar w:fldCharType="end"/>
-      </w:r>
+      <w:fldSimple w:instr=" TOC \h \z \c &quot;Figure&quot; "/>
     </w:p>
     <w:p>
       <w:pPr>
@@ -4788,7 +4797,27 @@
           <w:sz w:val="22"/>
           <w:szCs w:val="22"/>
         </w:rPr>
-        <w:t xml:space="preserve"> Create an intuitive and user-friendly interface using tools like Streamlit, offering a seamless experience similar to popular platforms like ChatGPT.</w:t>
+        <w:t xml:space="preserve"> Create an intuitive and user-friendly interface using tools like Streamlit, offering a seamless experience </w:t>
+      </w:r>
+      <w:proofErr w:type="gramStart"/>
+      <w:r>
+        <w:rPr>
+          <w:rFonts w:ascii="Arial" w:hAnsi="Arial" w:cs="Arial"/>
+          <w:color w:val="000000"/>
+          <w:sz w:val="22"/>
+          <w:szCs w:val="22"/>
+        </w:rPr>
+        <w:t>similar to</w:t>
+      </w:r>
+      <w:proofErr w:type="gramEnd"/>
+      <w:r>
+        <w:rPr>
+          <w:rFonts w:ascii="Arial" w:hAnsi="Arial" w:cs="Arial"/>
+          <w:color w:val="000000"/>
+          <w:sz w:val="22"/>
+          <w:szCs w:val="22"/>
+        </w:rPr>
+        <w:t xml:space="preserve"> popular platforms like ChatGPT.</w:t>
       </w:r>
     </w:p>
     <w:p>
@@ -5332,7 +5361,47 @@
           <w:sz w:val="22"/>
           <w:szCs w:val="22"/>
         </w:rPr>
-        <w:t>Jio is a significant player in the telecommunications industry in India, boasting the distinction of being the largest mobile network operator in the country and the third-largest globally, with a massive subscriber base exceeding 42.62 crore (426.2 million) users. Operating its 4G LTE network across all 22 telecom circles in India, Jio's reach and coverage are extensive.</w:t>
+        <w:t xml:space="preserve">Jio is a significant player in the telecommunications industry in India, boasting the distinction of being the largest mobile network operator in the country and the </w:t>
+      </w:r>
+      <w:proofErr w:type="gramStart"/>
+      <w:r>
+        <w:rPr>
+          <w:rFonts w:ascii="Arial" w:hAnsi="Arial" w:cs="Arial"/>
+          <w:color w:val="000000"/>
+          <w:sz w:val="22"/>
+          <w:szCs w:val="22"/>
+        </w:rPr>
+        <w:t>third-largest</w:t>
+      </w:r>
+      <w:proofErr w:type="gramEnd"/>
+      <w:r>
+        <w:rPr>
+          <w:rFonts w:ascii="Arial" w:hAnsi="Arial" w:cs="Arial"/>
+          <w:color w:val="000000"/>
+          <w:sz w:val="22"/>
+          <w:szCs w:val="22"/>
+        </w:rPr>
+        <w:t xml:space="preserve"> globally, with a massive subscriber base exceeding 42.62 crore (426.2 million) users. Operating its 4G LTE network across all 22 telecom circles in India, Jio's </w:t>
+      </w:r>
+      <w:proofErr w:type="gramStart"/>
+      <w:r>
+        <w:rPr>
+          <w:rFonts w:ascii="Arial" w:hAnsi="Arial" w:cs="Arial"/>
+          <w:color w:val="000000"/>
+          <w:sz w:val="22"/>
+          <w:szCs w:val="22"/>
+        </w:rPr>
+        <w:t>reach</w:t>
+      </w:r>
+      <w:proofErr w:type="gramEnd"/>
+      <w:r>
+        <w:rPr>
+          <w:rFonts w:ascii="Arial" w:hAnsi="Arial" w:cs="Arial"/>
+          <w:color w:val="000000"/>
+          <w:sz w:val="22"/>
+          <w:szCs w:val="22"/>
+        </w:rPr>
+        <w:t xml:space="preserve"> and coverage are extensive.</w:t>
       </w:r>
     </w:p>
     <w:p>
@@ -5416,7 +5485,27 @@
           <w:sz w:val="22"/>
           <w:szCs w:val="22"/>
         </w:rPr>
-        <w:t>Despite the lack of specific details about the number of employees, total stocks, and commodities, Jio remains a prominent entity in India's telecom market. The company's foray into financial services, with Jio Financial, may also open up new opportunities for expansion, with analysts estimating its worth to be around 1.2 trillion rupees (approximately $15 billion). As of now, Jio is continuing to chart its course in the ever-evolving landscape of the telecommunications industry.</w:t>
+        <w:t xml:space="preserve">Despite the lack of specific details about the number of employees, total stocks, and commodities, Jio remains a prominent entity in India's telecom market. The company's foray into financial services, with Jio Financial, may also </w:t>
+      </w:r>
+      <w:proofErr w:type="gramStart"/>
+      <w:r>
+        <w:rPr>
+          <w:rFonts w:ascii="Arial" w:hAnsi="Arial" w:cs="Arial"/>
+          <w:color w:val="000000"/>
+          <w:sz w:val="22"/>
+          <w:szCs w:val="22"/>
+        </w:rPr>
+        <w:t>open up</w:t>
+      </w:r>
+      <w:proofErr w:type="gramEnd"/>
+      <w:r>
+        <w:rPr>
+          <w:rFonts w:ascii="Arial" w:hAnsi="Arial" w:cs="Arial"/>
+          <w:color w:val="000000"/>
+          <w:sz w:val="22"/>
+          <w:szCs w:val="22"/>
+        </w:rPr>
+        <w:t xml:space="preserve"> new opportunities for expansion, with analysts estimating its worth to be around 1.2 trillion rupees (approximately $15 billion). As of now, Jio is continuing to chart its course in the ever-evolving landscape of the telecommunications industry.</w:t>
       </w:r>
     </w:p>
     <w:p>
@@ -6405,7 +6494,27 @@
           <w:sz w:val="22"/>
           <w:szCs w:val="22"/>
         </w:rPr>
-        <w:t>The project aimed to design and develop a customizable chatbot for Reliance Jio that could leverage large language models (LLMs) to generate contextually relevant and accurate responses. The chatbot was designed with several key features, including:</w:t>
+        <w:t xml:space="preserve">The project aimed to design and </w:t>
+      </w:r>
+      <w:proofErr w:type="gramStart"/>
+      <w:r>
+        <w:rPr>
+          <w:rFonts w:ascii="Arial" w:hAnsi="Arial" w:cs="Arial"/>
+          <w:color w:val="000000"/>
+          <w:sz w:val="22"/>
+          <w:szCs w:val="22"/>
+        </w:rPr>
+        <w:t>develop</w:t>
+      </w:r>
+      <w:proofErr w:type="gramEnd"/>
+      <w:r>
+        <w:rPr>
+          <w:rFonts w:ascii="Arial" w:hAnsi="Arial" w:cs="Arial"/>
+          <w:color w:val="000000"/>
+          <w:sz w:val="22"/>
+          <w:szCs w:val="22"/>
+        </w:rPr>
+        <w:t xml:space="preserve"> a customizable chatbot for Reliance Jio that could leverage large language models (LLMs) to generate contextually relevant and accurate responses. The chatbot was designed with several key features, including:</w:t>
       </w:r>
     </w:p>
     <w:p>
@@ -7320,7 +7429,27 @@
           <w:sz w:val="22"/>
           <w:szCs w:val="22"/>
         </w:rPr>
-        <w:t xml:space="preserve"> Streamlit was used for building the front-end user interface. It provided an easy-to-use platform for developing interactive web applications with minimal coding effort. Streamlit allowed for rapid iteration during the development process and provided the flexibility needed to create a UI similar to popular conversational platforms.</w:t>
+        <w:t xml:space="preserve"> Streamlit was used for building the front-end user interface. It provided an easy-to-use platform for developing interactive web applications with minimal coding effort. Streamlit allowed for rapid iteration during the development process and provided the flexibility needed to create a UI </w:t>
+      </w:r>
+      <w:proofErr w:type="gramStart"/>
+      <w:r>
+        <w:rPr>
+          <w:rFonts w:ascii="Arial" w:hAnsi="Arial" w:cs="Arial"/>
+          <w:color w:val="000000"/>
+          <w:sz w:val="22"/>
+          <w:szCs w:val="22"/>
+        </w:rPr>
+        <w:t>similar to</w:t>
+      </w:r>
+      <w:proofErr w:type="gramEnd"/>
+      <w:r>
+        <w:rPr>
+          <w:rFonts w:ascii="Arial" w:hAnsi="Arial" w:cs="Arial"/>
+          <w:color w:val="000000"/>
+          <w:sz w:val="22"/>
+          <w:szCs w:val="22"/>
+        </w:rPr>
+        <w:t xml:space="preserve"> popular conversational platforms.</w:t>
       </w:r>
     </w:p>
     <w:p>
@@ -8234,7 +8363,27 @@
           <w:sz w:val="22"/>
           <w:szCs w:val="22"/>
         </w:rPr>
-        <w:t xml:space="preserve"> Once the core functionalities were validated, development transitioned to Streamlit to build a more polished and customizable user interface. This transition allowed for more control over the UI elements, leading to the creation of a user-friendly interface similar to popular conversational platforms.</w:t>
+        <w:t xml:space="preserve"> Once the core functionalities were validated, development transitioned to Streamlit to build a more polished and customizable user interface. This transition allowed for more control over the UI elements, leading to the creation of a user-friendly interface </w:t>
+      </w:r>
+      <w:proofErr w:type="gramStart"/>
+      <w:r>
+        <w:rPr>
+          <w:rFonts w:ascii="Arial" w:hAnsi="Arial" w:cs="Arial"/>
+          <w:color w:val="000000"/>
+          <w:sz w:val="22"/>
+          <w:szCs w:val="22"/>
+        </w:rPr>
+        <w:t>similar to</w:t>
+      </w:r>
+      <w:proofErr w:type="gramEnd"/>
+      <w:r>
+        <w:rPr>
+          <w:rFonts w:ascii="Arial" w:hAnsi="Arial" w:cs="Arial"/>
+          <w:color w:val="000000"/>
+          <w:sz w:val="22"/>
+          <w:szCs w:val="22"/>
+        </w:rPr>
+        <w:t xml:space="preserve"> popular conversational platforms.</w:t>
       </w:r>
     </w:p>
     <w:p>
@@ -9679,6 +9828,9 @@
         <w:spacing w:before="240" w:after="0"/>
       </w:pPr>
       <w:r>
+        <w:rPr>
+          <w:noProof/>
+        </w:rPr>
         <w:lastRenderedPageBreak/>
         <w:drawing>
           <wp:inline distT="0" distB="0" distL="0" distR="0" wp14:anchorId="54366D52" wp14:editId="56610406">
@@ -10134,7 +10286,27 @@
           <w:sz w:val="22"/>
           <w:szCs w:val="22"/>
         </w:rPr>
-        <w:t>Given the increasing concerns around data privacy and security, the chatbot was designed with robust measures to ensure that user data remains protected at all times. These measures are critical, especially in environments where sensitive information is handled, such as legal, financial, or healthcare sectors.</w:t>
+        <w:t xml:space="preserve">Given the increasing concerns around data privacy and security, the chatbot was designed with robust measures to ensure that user data </w:t>
+      </w:r>
+      <w:proofErr w:type="gramStart"/>
+      <w:r>
+        <w:rPr>
+          <w:rFonts w:ascii="Arial" w:hAnsi="Arial" w:cs="Arial"/>
+          <w:color w:val="000000"/>
+          <w:sz w:val="22"/>
+          <w:szCs w:val="22"/>
+        </w:rPr>
+        <w:t>remains protected at all times</w:t>
+      </w:r>
+      <w:proofErr w:type="gramEnd"/>
+      <w:r>
+        <w:rPr>
+          <w:rFonts w:ascii="Arial" w:hAnsi="Arial" w:cs="Arial"/>
+          <w:color w:val="000000"/>
+          <w:sz w:val="22"/>
+          <w:szCs w:val="22"/>
+        </w:rPr>
+        <w:t>. These measures are critical, especially in environments where sensitive information is handled, such as legal, financial, or healthcare sectors.</w:t>
       </w:r>
     </w:p>
     <w:p>
@@ -10465,7 +10637,27 @@
           <w:sz w:val="22"/>
           <w:szCs w:val="22"/>
         </w:rPr>
-        <w:t>One of the primary technical challenges was integrating multiple LLMs (Large Language Models) like LLaMA3 and Phi3 into the chatbot. Each model had its own unique API, response formatting, and resource requirements, which made it difficult to create a unified system that could switch seamlessly between models based on user selection. The solution involved abstracting the interaction layer through the use of LangChain, which allowed the chatbot to handle different models in a standardized way, making the integration process smoother and more efficient.</w:t>
+        <w:t xml:space="preserve">One of the primary technical challenges was integrating multiple LLMs (Large Language Models) like LLaMA3 and Phi3 into the chatbot. Each model had its own unique API, response formatting, and resource requirements, which made it difficult to create a unified system that could switch seamlessly between models based on user selection. The solution involved abstracting the interaction layer </w:t>
+      </w:r>
+      <w:proofErr w:type="gramStart"/>
+      <w:r>
+        <w:rPr>
+          <w:rFonts w:ascii="Arial" w:hAnsi="Arial" w:cs="Arial"/>
+          <w:color w:val="000000"/>
+          <w:sz w:val="22"/>
+          <w:szCs w:val="22"/>
+        </w:rPr>
+        <w:t>through the use of</w:t>
+      </w:r>
+      <w:proofErr w:type="gramEnd"/>
+      <w:r>
+        <w:rPr>
+          <w:rFonts w:ascii="Arial" w:hAnsi="Arial" w:cs="Arial"/>
+          <w:color w:val="000000"/>
+          <w:sz w:val="22"/>
+          <w:szCs w:val="22"/>
+        </w:rPr>
+        <w:t xml:space="preserve"> LangChain, which allowed the chatbot to handle different models in a standardized way, making the integration process smoother and more efficient.</w:t>
       </w:r>
     </w:p>
     <w:p>
@@ -10850,7 +11042,27 @@
           <w:sz w:val="22"/>
           <w:szCs w:val="22"/>
         </w:rPr>
-        <w:t>Another challenge involved ensuring that user data was handled securely at all times. Since the chatbot allowed users to input sensitive information, it was crucial to implement measures that would prevent unauthorized access to this data. This included encrypting all data stored locally, as well as ensuring that the chatbot did not log or retain any unnecessary information. Additionally, the system was designed to purge session data after each use, minimizing the risk of data leakage.</w:t>
+        <w:t xml:space="preserve">Another challenge involved ensuring that user data was </w:t>
+      </w:r>
+      <w:proofErr w:type="gramStart"/>
+      <w:r>
+        <w:rPr>
+          <w:rFonts w:ascii="Arial" w:hAnsi="Arial" w:cs="Arial"/>
+          <w:color w:val="000000"/>
+          <w:sz w:val="22"/>
+          <w:szCs w:val="22"/>
+        </w:rPr>
+        <w:t>handled securely at all times</w:t>
+      </w:r>
+      <w:proofErr w:type="gramEnd"/>
+      <w:r>
+        <w:rPr>
+          <w:rFonts w:ascii="Arial" w:hAnsi="Arial" w:cs="Arial"/>
+          <w:color w:val="000000"/>
+          <w:sz w:val="22"/>
+          <w:szCs w:val="22"/>
+        </w:rPr>
+        <w:t>. Since the chatbot allowed users to input sensitive information, it was crucial to implement measures that would prevent unauthorized access to this data. This included encrypting all data stored locally, as well as ensuring that the chatbot did not log or retain any unnecessary information. Additionally, the system was designed to purge session data after each use, minimizing the risk of data leakage.</w:t>
       </w:r>
     </w:p>
     <w:p>
@@ -10881,7 +11093,27 @@
           <w:sz w:val="22"/>
           <w:szCs w:val="22"/>
         </w:rPr>
-        <w:t>Operating the chatbot on various systems with different security standards posed another significant challenge. Each operating system has its own vulnerabilities, and ensuring that the chatbot was secure across all platforms required careful attention to these differences. For example, the Windows version of Ollama, being a more recent development, had specific security considerations that had to be addressed to prevent exploitation by malicious software or unauthorized access.</w:t>
+        <w:t xml:space="preserve">Operating the chatbot on various systems with different security standards posed another significant challenge. Each operating system has its own </w:t>
+      </w:r>
+      <w:proofErr w:type="gramStart"/>
+      <w:r>
+        <w:rPr>
+          <w:rFonts w:ascii="Arial" w:hAnsi="Arial" w:cs="Arial"/>
+          <w:color w:val="000000"/>
+          <w:sz w:val="22"/>
+          <w:szCs w:val="22"/>
+        </w:rPr>
+        <w:t>vulnerabilities, and</w:t>
+      </w:r>
+      <w:proofErr w:type="gramEnd"/>
+      <w:r>
+        <w:rPr>
+          <w:rFonts w:ascii="Arial" w:hAnsi="Arial" w:cs="Arial"/>
+          <w:color w:val="000000"/>
+          <w:sz w:val="22"/>
+          <w:szCs w:val="22"/>
+        </w:rPr>
+        <w:t xml:space="preserve"> ensuring that the chatbot was secure across all platforms required careful attention to these differences. For example, the Windows version of Ollama, being a more recent development, had specific security considerations that had to be addressed to prevent exploitation by malicious software or unauthorized access.</w:t>
       </w:r>
     </w:p>
     <w:p>
@@ -12932,7 +13164,27 @@
           <w:sz w:val="21"/>
           <w:szCs w:val="21"/>
         </w:rPr>
-        <w:t xml:space="preserve">"&lt;h1 style='text-align: </w:t>
+        <w:t>"&lt;h1 style='text-</w:t>
+      </w:r>
+      <w:proofErr w:type="gramStart"/>
+      <w:r>
+        <w:rPr>
+          <w:rFonts w:ascii="Consolas" w:hAnsi="Consolas"/>
+          <w:color w:val="CE9178"/>
+          <w:sz w:val="21"/>
+          <w:szCs w:val="21"/>
+        </w:rPr>
+        <w:t>align:</w:t>
+      </w:r>
+      <w:proofErr w:type="gramEnd"/>
+      <w:r>
+        <w:rPr>
+          <w:rFonts w:ascii="Consolas" w:hAnsi="Consolas"/>
+          <w:color w:val="CE9178"/>
+          <w:sz w:val="21"/>
+          <w:szCs w:val="21"/>
+        </w:rPr>
+        <w:t xml:space="preserve"> </w:t>
       </w:r>
       <w:proofErr w:type="spellStart"/>
       <w:r>
@@ -17849,6 +18101,7 @@
       <w:r>
         <w:rPr>
           <w:rFonts w:ascii="Arial" w:hAnsi="Arial" w:cs="Arial"/>
+          <w:noProof/>
           <w:color w:val="000000"/>
           <w:sz w:val="22"/>
           <w:szCs w:val="22"/>
@@ -18009,6 +18262,7 @@
       <w:r>
         <w:rPr>
           <w:rFonts w:ascii="Arial" w:hAnsi="Arial" w:cs="Arial"/>
+          <w:noProof/>
           <w:color w:val="000000"/>
           <w:sz w:val="22"/>
           <w:szCs w:val="22"/>
@@ -18935,7 +19189,7 @@
           <w:szCs w:val="22"/>
         </w:rPr>
         <w:pict w14:anchorId="347D82B1">
-          <v:rect id="_x0000_i1089" style="width:0;height:1.5pt" o:hralign="center" o:hrstd="t" o:hr="t" fillcolor="#a0a0a0" stroked="f"/>
+          <v:rect id="_x0000_i1025" style="width:0;height:1.5pt" o:hralign="center" o:hrstd="t" o:hr="t" fillcolor="#a0a0a0" stroked="f"/>
         </w:pict>
       </w:r>
     </w:p>
@@ -19243,7 +19497,7 @@
           <w:szCs w:val="22"/>
         </w:rPr>
         <w:pict w14:anchorId="4E0B86BC">
-          <v:rect id="_x0000_i1090" style="width:0;height:1.5pt" o:hralign="center" o:hrstd="t" o:hr="t" fillcolor="#a0a0a0" stroked="f"/>
+          <v:rect id="_x0000_i1026" style="width:0;height:1.5pt" o:hralign="center" o:hrstd="t" o:hr="t" fillcolor="#a0a0a0" stroked="f"/>
         </w:pict>
       </w:r>
     </w:p>
@@ -19581,7 +19835,7 @@
           <w:szCs w:val="22"/>
         </w:rPr>
         <w:pict w14:anchorId="2B3CAA3F">
-          <v:rect id="_x0000_i1091" style="width:0;height:1.5pt" o:hralign="center" o:hrstd="t" o:hr="t" fillcolor="#a0a0a0" stroked="f"/>
+          <v:rect id="_x0000_i1027" style="width:0;height:1.5pt" o:hralign="center" o:hrstd="t" o:hr="t" fillcolor="#a0a0a0" stroked="f"/>
         </w:pict>
       </w:r>
     </w:p>
